--- a/doc/【讲古堂】浮点数.docx
+++ b/doc/【讲古堂】浮点数.docx
@@ -40,7 +40,7 @@
       <w:pPr>
         <w:jc w:val="left"/>
         <w:rPr>
-          <w:rFonts w:eastAsia="SimSun" w:hint="eastAsia"/>
+          <w:rFonts w:eastAsia="SimSun"/>
           <w:lang w:eastAsia="zh-CN"/>
         </w:rPr>
       </w:pPr>
@@ -64,7 +64,20 @@
         <w:rPr>
           <w:rFonts w:hint="eastAsia"/>
         </w:rPr>
-        <w:t xml:space="preserve"> 2016/12/19</w:t>
+        <w:t xml:space="preserve"> 201</w:t>
+      </w:r>
+      <w:r>
+        <w:rPr>
+          <w:rFonts w:eastAsia="SimSun" w:hint="eastAsia"/>
+          <w:lang w:eastAsia="zh-CN"/>
+        </w:rPr>
+        <w:t>5</w:t>
+      </w:r>
+      <w:r>
+        <w:rPr>
+          <w:rFonts w:hint="eastAsia"/>
+        </w:rPr>
+        <w:t>/12/19</w:t>
       </w:r>
       <w:r>
         <w:rPr>
@@ -78,7 +91,7 @@
       <w:pPr>
         <w:jc w:val="left"/>
         <w:rPr>
-          <w:rFonts w:eastAsia="SimSun" w:hint="eastAsia"/>
+          <w:rFonts w:eastAsia="SimSun"/>
           <w:lang w:eastAsia="zh-CN"/>
         </w:rPr>
       </w:pPr>
@@ -152,7 +165,6 @@
       <w:pPr>
         <w:jc w:val="left"/>
         <w:rPr>
-          <w:rFonts w:hint="eastAsia"/>
           <w:lang w:eastAsia="zh-CN"/>
         </w:rPr>
       </w:pPr>
@@ -927,7 +939,7 @@
       <w:pPr>
         <w:jc w:val="left"/>
         <w:rPr>
-          <w:rFonts w:eastAsia="SimSun" w:hint="eastAsia"/>
+          <w:rFonts w:eastAsia="SimSun"/>
           <w:lang w:eastAsia="zh-CN"/>
         </w:rPr>
       </w:pPr>
@@ -949,8 +961,14 @@
     <w:p>
       <w:pPr>
         <w:jc w:val="left"/>
-      </w:pPr>
-      <w:r>
+        <w:rPr>
+          <w:lang w:eastAsia="zh-CN"/>
+        </w:rPr>
+      </w:pPr>
+      <w:r>
+        <w:rPr>
+          <w:lang w:eastAsia="zh-CN"/>
+        </w:rPr>
         <w:t>FXPN0002.cob</w:t>
       </w:r>
     </w:p>
@@ -2298,6 +2316,7 @@
           <w:kern w:val="0"/>
           <w:sz w:val="20"/>
           <w:szCs w:val="20"/>
+          <w:lang w:eastAsia="zh-CN"/>
         </w:rPr>
       </w:pPr>
       <w:r>
@@ -2306,6 +2325,7 @@
           <w:kern w:val="0"/>
           <w:sz w:val="20"/>
           <w:szCs w:val="20"/>
+          <w:lang w:eastAsia="zh-CN"/>
         </w:rPr>
         <w:t>$</w:t>
       </w:r>
@@ -2314,80 +2334,122 @@
       <w:pPr>
         <w:jc w:val="left"/>
         <w:rPr>
+          <w:lang w:eastAsia="zh-CN"/>
+        </w:rPr>
+      </w:pPr>
+    </w:p>
+    <w:p>
+      <w:pPr>
+        <w:jc w:val="left"/>
+        <w:rPr>
+          <w:rFonts w:eastAsia="SimSun"/>
+          <w:lang w:eastAsia="zh-CN"/>
+        </w:rPr>
+      </w:pPr>
+      <w:r>
+        <w:rPr>
           <w:rFonts w:hint="eastAsia"/>
-        </w:rPr>
-      </w:pPr>
-    </w:p>
-    <w:p>
-      <w:pPr>
-        <w:jc w:val="left"/>
-        <w:rPr>
-          <w:rFonts w:eastAsia="SimSun" w:hint="eastAsia"/>
-          <w:lang w:eastAsia="zh-CN"/>
-        </w:rPr>
-      </w:pPr>
+          <w:lang w:eastAsia="zh-CN"/>
+        </w:rPr>
+        <w:t>123.45</w:t>
+      </w:r>
+      <w:r>
+        <w:rPr>
+          <w:rFonts w:eastAsia="SimSun" w:hint="eastAsia"/>
+          <w:lang w:eastAsia="zh-CN"/>
+        </w:rPr>
+        <w:t>和</w:t>
+      </w:r>
+      <w:r>
+        <w:rPr>
+          <w:rFonts w:eastAsia="SimSun" w:hint="eastAsia"/>
+          <w:lang w:eastAsia="zh-CN"/>
+        </w:rPr>
+        <w:t>1.2345</w:t>
+      </w:r>
+      <w:r>
+        <w:rPr>
+          <w:rFonts w:eastAsia="SimSun" w:hint="eastAsia"/>
+          <w:lang w:eastAsia="zh-CN"/>
+        </w:rPr>
+        <w:t>写在文件中都是</w:t>
+      </w:r>
+      <w:r>
+        <w:rPr>
+          <w:rFonts w:eastAsia="SimSun" w:hint="eastAsia"/>
+          <w:lang w:eastAsia="zh-CN"/>
+        </w:rPr>
+        <w:t>12345</w:t>
+      </w:r>
+      <w:r>
+        <w:rPr>
+          <w:rFonts w:eastAsia="SimSun" w:hint="eastAsia"/>
+          <w:lang w:eastAsia="zh-CN"/>
+        </w:rPr>
+        <w:t>。即用五位数来存储</w:t>
+      </w:r>
+      <w:r>
+        <w:rPr>
+          <w:rFonts w:eastAsia="SimSun" w:hint="eastAsia"/>
+          <w:lang w:eastAsia="zh-CN"/>
+        </w:rPr>
+        <w:t>12345</w:t>
+      </w:r>
+      <w:r>
+        <w:rPr>
+          <w:rFonts w:eastAsia="SimSun" w:hint="eastAsia"/>
+          <w:lang w:eastAsia="zh-CN"/>
+        </w:rPr>
+        <w:t>，在</w:t>
+      </w:r>
+      <w:r>
+        <w:rPr>
+          <w:rFonts w:eastAsia="SimSun" w:hint="eastAsia"/>
+          <w:lang w:eastAsia="zh-CN"/>
+        </w:rPr>
+        <w:t>3</w:t>
+      </w:r>
+      <w:r>
+        <w:rPr>
+          <w:rFonts w:eastAsia="SimSun" w:hint="eastAsia"/>
+          <w:lang w:eastAsia="zh-CN"/>
+        </w:rPr>
+        <w:t>位整数</w:t>
+      </w:r>
+      <w:r>
+        <w:rPr>
+          <w:rFonts w:eastAsia="SimSun" w:hint="eastAsia"/>
+          <w:lang w:eastAsia="zh-CN"/>
+        </w:rPr>
+        <w:t>2</w:t>
+      </w:r>
+      <w:r>
+        <w:rPr>
+          <w:rFonts w:eastAsia="SimSun" w:hint="eastAsia"/>
+          <w:lang w:eastAsia="zh-CN"/>
+        </w:rPr>
+        <w:t>位小数定义时，就表示</w:t>
+      </w:r>
+      <w:r>
+        <w:rPr>
+          <w:rFonts w:eastAsia="SimSun" w:hint="eastAsia"/>
+          <w:lang w:eastAsia="zh-CN"/>
+        </w:rPr>
+        <w:t>123.45</w:t>
+      </w:r>
+      <w:r>
+        <w:rPr>
+          <w:rFonts w:eastAsia="SimSun" w:hint="eastAsia"/>
+          <w:lang w:eastAsia="zh-CN"/>
+        </w:rPr>
+        <w:t>，在</w:t>
+      </w:r>
       <w:r>
         <w:rPr>
           <w:rFonts w:hint="eastAsia"/>
           <w:lang w:eastAsia="zh-CN"/>
         </w:rPr>
-        <w:t>123.45</w:t>
-      </w:r>
-      <w:r>
-        <w:rPr>
-          <w:rFonts w:eastAsia="SimSun" w:hint="eastAsia"/>
-          <w:lang w:eastAsia="zh-CN"/>
-        </w:rPr>
-        <w:t>和</w:t>
-      </w:r>
-      <w:r>
-        <w:rPr>
-          <w:rFonts w:eastAsia="SimSun" w:hint="eastAsia"/>
-          <w:lang w:eastAsia="zh-CN"/>
-        </w:rPr>
-        <w:t>1.2345</w:t>
-      </w:r>
-      <w:r>
-        <w:rPr>
-          <w:rFonts w:eastAsia="SimSun" w:hint="eastAsia"/>
-          <w:lang w:eastAsia="zh-CN"/>
-        </w:rPr>
-        <w:t>写在文件中都是</w:t>
-      </w:r>
-      <w:r>
-        <w:rPr>
-          <w:rFonts w:eastAsia="SimSun" w:hint="eastAsia"/>
-          <w:lang w:eastAsia="zh-CN"/>
-        </w:rPr>
-        <w:t>12345</w:t>
-      </w:r>
-      <w:r>
-        <w:rPr>
-          <w:rFonts w:eastAsia="SimSun" w:hint="eastAsia"/>
-          <w:lang w:eastAsia="zh-CN"/>
-        </w:rPr>
-        <w:t>。即用五位数来存储</w:t>
-      </w:r>
-      <w:r>
-        <w:rPr>
-          <w:rFonts w:eastAsia="SimSun" w:hint="eastAsia"/>
-          <w:lang w:eastAsia="zh-CN"/>
-        </w:rPr>
-        <w:t>12345</w:t>
-      </w:r>
-      <w:r>
-        <w:rPr>
-          <w:rFonts w:eastAsia="SimSun" w:hint="eastAsia"/>
-          <w:lang w:eastAsia="zh-CN"/>
-        </w:rPr>
-        <w:t>，在</w:t>
-      </w:r>
-      <w:r>
-        <w:rPr>
-          <w:rFonts w:eastAsia="SimSun" w:hint="eastAsia"/>
-          <w:lang w:eastAsia="zh-CN"/>
-        </w:rPr>
-        <w:t>3</w:t>
+        <w:t>1</w:t>
       </w:r>
       <w:r>
         <w:rPr>
@@ -2398,10 +2460,10 @@
       </w:r>
       <w:r>
         <w:rPr>
-          <w:rFonts w:eastAsia="SimSun" w:hint="eastAsia"/>
-          <w:lang w:eastAsia="zh-CN"/>
-        </w:rPr>
-        <w:t>2</w:t>
+          <w:rFonts w:hint="eastAsia"/>
+          <w:lang w:eastAsia="zh-CN"/>
+        </w:rPr>
+        <w:t>4</w:t>
       </w:r>
       <w:r>
         <w:rPr>
@@ -2415,55 +2477,13 @@
           <w:rFonts w:eastAsia="SimSun" w:hint="eastAsia"/>
           <w:lang w:eastAsia="zh-CN"/>
         </w:rPr>
-        <w:t>123.45</w:t>
-      </w:r>
-      <w:r>
-        <w:rPr>
-          <w:rFonts w:eastAsia="SimSun" w:hint="eastAsia"/>
-          <w:lang w:eastAsia="zh-CN"/>
-        </w:rPr>
-        <w:t>，在</w:t>
+        <w:t>1</w:t>
       </w:r>
       <w:r>
         <w:rPr>
           <w:rFonts w:hint="eastAsia"/>
           <w:lang w:eastAsia="zh-CN"/>
         </w:rPr>
-        <w:t>1</w:t>
-      </w:r>
-      <w:r>
-        <w:rPr>
-          <w:rFonts w:eastAsia="SimSun" w:hint="eastAsia"/>
-          <w:lang w:eastAsia="zh-CN"/>
-        </w:rPr>
-        <w:t>位整数</w:t>
-      </w:r>
-      <w:r>
-        <w:rPr>
-          <w:rFonts w:hint="eastAsia"/>
-          <w:lang w:eastAsia="zh-CN"/>
-        </w:rPr>
-        <w:t>4</w:t>
-      </w:r>
-      <w:r>
-        <w:rPr>
-          <w:rFonts w:eastAsia="SimSun" w:hint="eastAsia"/>
-          <w:lang w:eastAsia="zh-CN"/>
-        </w:rPr>
-        <w:t>位小数定义时，就表示</w:t>
-      </w:r>
-      <w:r>
-        <w:rPr>
-          <w:rFonts w:eastAsia="SimSun" w:hint="eastAsia"/>
-          <w:lang w:eastAsia="zh-CN"/>
-        </w:rPr>
-        <w:t>1</w:t>
-      </w:r>
-      <w:r>
-        <w:rPr>
-          <w:rFonts w:hint="eastAsia"/>
-          <w:lang w:eastAsia="zh-CN"/>
-        </w:rPr>
         <w:t>.</w:t>
       </w:r>
       <w:r>
@@ -2485,7 +2505,6 @@
       <w:pPr>
         <w:jc w:val="left"/>
         <w:rPr>
-          <w:rFonts w:hint="eastAsia"/>
           <w:lang w:eastAsia="zh-CN"/>
         </w:rPr>
       </w:pPr>
@@ -3312,7 +3331,7 @@
       <w:pPr>
         <w:jc w:val="left"/>
         <w:rPr>
-          <w:rFonts w:eastAsia="SimSun" w:hint="eastAsia"/>
+          <w:rFonts w:eastAsia="SimSun"/>
           <w:lang w:eastAsia="zh-CN"/>
         </w:rPr>
       </w:pPr>
@@ -3988,6 +4007,9 @@
         <w:fldChar w:fldCharType="begin"/>
       </w:r>
       <w:r>
+        <w:rPr>
+          <w:lang w:eastAsia="zh-CN"/>
+        </w:rPr>
         <w:instrText>HYPERLINK "http://my.oschina.net/dubenju/blog/535161"</w:instrText>
       </w:r>
       <w:r>
@@ -4462,15 +4484,28 @@
         </w:rPr>
         <w:t>(</w:t>
       </w:r>
-      <w:hyperlink r:id="rId7" w:history="1">
-        <w:r>
-          <w:rPr>
-            <w:rStyle w:val="a3"/>
-            <w:lang w:eastAsia="zh-CN"/>
-          </w:rPr>
-          <w:t>http://my.oschina.net/dubenju/blog/425019</w:t>
-        </w:r>
-      </w:hyperlink>
+      <w:r>
+        <w:fldChar w:fldCharType="begin"/>
+      </w:r>
+      <w:r>
+        <w:rPr>
+          <w:lang w:eastAsia="zh-CN"/>
+        </w:rPr>
+        <w:instrText>HYPERLINK "http://my.oschina.net/dubenju/blog/425019"</w:instrText>
+      </w:r>
+      <w:r>
+        <w:fldChar w:fldCharType="separate"/>
+      </w:r>
+      <w:r>
+        <w:rPr>
+          <w:rStyle w:val="a3"/>
+          <w:lang w:eastAsia="zh-CN"/>
+        </w:rPr>
+        <w:t>http://my.oschina.net/dubenju/blog/425019</w:t>
+      </w:r>
+      <w:r>
+        <w:fldChar w:fldCharType="end"/>
+      </w:r>
       <w:r>
         <w:rPr>
           <w:rFonts w:hint="eastAsia"/>
@@ -4499,15 +4534,28 @@
         </w:rPr>
         <w:t>(</w:t>
       </w:r>
-      <w:hyperlink r:id="rId8" w:history="1">
-        <w:r>
-          <w:rPr>
-            <w:rStyle w:val="a3"/>
-            <w:lang w:eastAsia="zh-CN"/>
-          </w:rPr>
-          <w:t>http://my.oschina.net/dubenju/blog/543120</w:t>
-        </w:r>
-      </w:hyperlink>
+      <w:r>
+        <w:fldChar w:fldCharType="begin"/>
+      </w:r>
+      <w:r>
+        <w:rPr>
+          <w:lang w:eastAsia="zh-CN"/>
+        </w:rPr>
+        <w:instrText>HYPERLINK "http://my.oschina.net/dubenju/blog/543120"</w:instrText>
+      </w:r>
+      <w:r>
+        <w:fldChar w:fldCharType="separate"/>
+      </w:r>
+      <w:r>
+        <w:rPr>
+          <w:rStyle w:val="a3"/>
+          <w:lang w:eastAsia="zh-CN"/>
+        </w:rPr>
+        <w:t>http://my.oschina.net/dubenju/blog/543120</w:t>
+      </w:r>
+      <w:r>
+        <w:fldChar w:fldCharType="end"/>
+      </w:r>
       <w:r>
         <w:rPr>
           <w:rFonts w:hint="eastAsia"/>
@@ -5240,9 +5288,6 @@
     <w:p>
       <w:pPr>
         <w:jc w:val="left"/>
-        <w:rPr>
-          <w:rFonts w:hint="eastAsia"/>
-        </w:rPr>
       </w:pPr>
       <w:r>
         <w:rPr>
@@ -5255,7 +5300,7 @@
       <w:pPr>
         <w:jc w:val="left"/>
         <w:rPr>
-          <w:rFonts w:eastAsia="SimSun" w:hint="eastAsia"/>
+          <w:rFonts w:eastAsia="SimSun"/>
         </w:rPr>
       </w:pPr>
       <w:r>
@@ -5866,17 +5911,29 @@
           <w:kern w:val="0"/>
           <w:sz w:val="18"/>
           <w:szCs w:val="18"/>
-        </w:rPr>
-      </w:pPr>
-      <w:r>
-        <w:rPr>
-          <w:rFonts w:ascii="ＭＳ ゴシック" w:eastAsia="ＭＳ ゴシック" w:cs="ＭＳ ゴシック"/>
-          <w:color w:val="000000"/>
-          <w:kern w:val="0"/>
-          <w:sz w:val="18"/>
-          <w:szCs w:val="18"/>
-        </w:rPr>
-        <w:t xml:space="preserve">    }</w:t>
+          <w:lang w:eastAsia="zh-CN"/>
+        </w:rPr>
+      </w:pPr>
+      <w:r>
+        <w:rPr>
+          <w:rFonts w:ascii="ＭＳ ゴシック" w:eastAsia="ＭＳ ゴシック" w:cs="ＭＳ ゴシック"/>
+          <w:color w:val="000000"/>
+          <w:kern w:val="0"/>
+          <w:sz w:val="18"/>
+          <w:szCs w:val="18"/>
+        </w:rPr>
+        <w:t xml:space="preserve">    </w:t>
+      </w:r>
+      <w:r>
+        <w:rPr>
+          <w:rFonts w:ascii="ＭＳ ゴシック" w:eastAsia="ＭＳ ゴシック" w:cs="ＭＳ ゴシック"/>
+          <w:color w:val="000000"/>
+          <w:kern w:val="0"/>
+          <w:sz w:val="18"/>
+          <w:szCs w:val="18"/>
+          <w:lang w:eastAsia="zh-CN"/>
+        </w:rPr>
+        <w:t>}</w:t>
       </w:r>
     </w:p>
     <w:p>
@@ -5890,6 +5947,7 @@
           <w:kern w:val="0"/>
           <w:sz w:val="18"/>
           <w:szCs w:val="18"/>
+          <w:lang w:eastAsia="zh-CN"/>
         </w:rPr>
       </w:pPr>
     </w:p>
@@ -5904,15 +5962,17 @@
           <w:kern w:val="0"/>
           <w:sz w:val="18"/>
           <w:szCs w:val="18"/>
-        </w:rPr>
-      </w:pPr>
-      <w:r>
-        <w:rPr>
-          <w:rFonts w:ascii="ＭＳ ゴシック" w:eastAsia="ＭＳ ゴシック" w:cs="ＭＳ ゴシック"/>
-          <w:color w:val="000000"/>
-          <w:kern w:val="0"/>
-          <w:sz w:val="18"/>
-          <w:szCs w:val="18"/>
+          <w:lang w:eastAsia="zh-CN"/>
+        </w:rPr>
+      </w:pPr>
+      <w:r>
+        <w:rPr>
+          <w:rFonts w:ascii="ＭＳ ゴシック" w:eastAsia="ＭＳ ゴシック" w:cs="ＭＳ ゴシック"/>
+          <w:color w:val="000000"/>
+          <w:kern w:val="0"/>
+          <w:sz w:val="18"/>
+          <w:szCs w:val="18"/>
+          <w:lang w:eastAsia="zh-CN"/>
         </w:rPr>
         <w:t>}</w:t>
       </w:r>
@@ -5921,7 +5981,7 @@
       <w:pPr>
         <w:jc w:val="left"/>
         <w:rPr>
-          <w:rFonts w:eastAsia="SimSun" w:hint="eastAsia"/>
+          <w:rFonts w:eastAsia="SimSun"/>
           <w:lang w:eastAsia="zh-CN"/>
         </w:rPr>
       </w:pPr>
@@ -5937,15 +5997,17 @@
           <w:kern w:val="0"/>
           <w:sz w:val="18"/>
           <w:szCs w:val="18"/>
-        </w:rPr>
-      </w:pPr>
-      <w:r>
-        <w:rPr>
-          <w:rFonts w:ascii="ＭＳ ゴシック" w:eastAsia="ＭＳ ゴシック" w:cs="ＭＳ ゴシック"/>
-          <w:color w:val="000000"/>
-          <w:kern w:val="0"/>
-          <w:sz w:val="18"/>
-          <w:szCs w:val="18"/>
+          <w:lang w:eastAsia="zh-CN"/>
+        </w:rPr>
+      </w:pPr>
+      <w:r>
+        <w:rPr>
+          <w:rFonts w:ascii="ＭＳ ゴシック" w:eastAsia="ＭＳ ゴシック" w:cs="ＭＳ ゴシック"/>
+          <w:color w:val="000000"/>
+          <w:kern w:val="0"/>
+          <w:sz w:val="18"/>
+          <w:szCs w:val="18"/>
+          <w:lang w:eastAsia="zh-CN"/>
         </w:rPr>
         <w:t>94.24778</w:t>
       </w:r>
@@ -6012,12 +6074,16 @@
     <w:p>
       <w:pPr>
         <w:jc w:val="left"/>
-      </w:pPr>
-      <w:proofErr w:type="spellStart"/>
-      <w:r>
+        <w:rPr>
+          <w:lang w:eastAsia="zh-CN"/>
+        </w:rPr>
+      </w:pPr>
+      <w:r>
+        <w:rPr>
+          <w:lang w:eastAsia="zh-CN"/>
+        </w:rPr>
         <w:t>dbl.c</w:t>
       </w:r>
-      <w:proofErr w:type="spellEnd"/>
     </w:p>
     <w:p>
       <w:pPr>
@@ -6157,17 +6223,11 @@
     <w:p>
       <w:pPr>
         <w:jc w:val="left"/>
-        <w:rPr>
-          <w:rFonts w:hint="eastAsia"/>
-        </w:rPr>
-      </w:pPr>
-    </w:p>
-    <w:p>
-      <w:pPr>
-        <w:jc w:val="left"/>
-        <w:rPr>
-          <w:rFonts w:hint="eastAsia"/>
-        </w:rPr>
+      </w:pPr>
+    </w:p>
+    <w:p>
+      <w:pPr>
+        <w:jc w:val="left"/>
       </w:pPr>
       <w:r>
         <w:t>Dbl.java</w:t>
@@ -6828,9 +6888,6 @@
     <w:p>
       <w:pPr>
         <w:jc w:val="left"/>
-        <w:rPr>
-          <w:rFonts w:hint="eastAsia"/>
-        </w:rPr>
       </w:pPr>
     </w:p>
     <w:p>
@@ -6840,7 +6897,7 @@
         <w:adjustRightInd w:val="0"/>
         <w:jc w:val="left"/>
         <w:rPr>
-          <w:rFonts w:ascii="ＭＳ ゴシック" w:eastAsia="ＭＳ ゴシック" w:cs="ＭＳ ゴシック" w:hint="eastAsia"/>
+          <w:rFonts w:ascii="ＭＳ ゴシック" w:eastAsia="ＭＳ ゴシック" w:cs="ＭＳ ゴシック"/>
           <w:kern w:val="0"/>
           <w:sz w:val="18"/>
           <w:szCs w:val="18"/>
@@ -6860,72 +6917,154 @@
     <w:p>
       <w:pPr>
         <w:jc w:val="left"/>
+      </w:pPr>
+    </w:p>
+    <w:p>
+      <w:pPr>
+        <w:jc w:val="left"/>
+        <w:rPr>
+          <w:lang w:eastAsia="zh-CN"/>
+        </w:rPr>
+      </w:pPr>
+      <w:r>
+        <w:rPr>
+          <w:lang w:eastAsia="zh-CN"/>
+        </w:rPr>
+        <w:t>3.141592653589793</w:t>
+      </w:r>
+      <w:r>
         <w:rPr>
           <w:rFonts w:hint="eastAsia"/>
-        </w:rPr>
-      </w:pPr>
-    </w:p>
-    <w:p>
-      <w:pPr>
-        <w:jc w:val="left"/>
-        <w:rPr>
-          <w:lang w:eastAsia="zh-CN"/>
-        </w:rPr>
-      </w:pPr>
-      <w:r>
-        <w:rPr>
-          <w:lang w:eastAsia="zh-CN"/>
-        </w:rPr>
-        <w:t>3.141592653589793</w:t>
+          <w:lang w:eastAsia="zh-CN"/>
+        </w:rPr>
+        <w:t>×</w:t>
       </w:r>
       <w:r>
         <w:rPr>
           <w:rFonts w:hint="eastAsia"/>
           <w:lang w:eastAsia="zh-CN"/>
         </w:rPr>
-        <w:t>×</w:t>
-      </w:r>
+        <w:t>30.0=</w:t>
+      </w:r>
+      <w:r>
+        <w:rPr>
+          <w:lang w:eastAsia="zh-CN"/>
+        </w:rPr>
+        <w:t>94.25777960769379</w:t>
+      </w:r>
+    </w:p>
+    <w:p>
+      <w:pPr>
+        <w:jc w:val="left"/>
+        <w:rPr>
+          <w:lang w:eastAsia="zh-CN"/>
+        </w:rPr>
+      </w:pPr>
+    </w:p>
+    <w:p>
+      <w:pPr>
+        <w:jc w:val="left"/>
+        <w:rPr>
+          <w:lang w:eastAsia="zh-CN"/>
+        </w:rPr>
+      </w:pPr>
       <w:r>
         <w:rPr>
           <w:rFonts w:hint="eastAsia"/>
           <w:lang w:eastAsia="zh-CN"/>
         </w:rPr>
-        <w:t>30.0=</w:t>
-      </w:r>
-      <w:r>
-        <w:rPr>
-          <w:lang w:eastAsia="zh-CN"/>
-        </w:rPr>
-        <w:t>94.25777960769379</w:t>
-      </w:r>
-    </w:p>
-    <w:p>
-      <w:pPr>
-        <w:jc w:val="left"/>
-        <w:rPr>
-          <w:lang w:eastAsia="zh-CN"/>
-        </w:rPr>
-      </w:pPr>
-    </w:p>
-    <w:p>
-      <w:pPr>
-        <w:jc w:val="left"/>
-        <w:rPr>
-          <w:lang w:eastAsia="zh-CN"/>
-        </w:rPr>
-      </w:pPr>
+        <w:t>浮点数</w:t>
+      </w:r>
+      <w:r>
+        <w:rPr>
+          <w:rFonts w:ascii="SimSun" w:eastAsia="SimSun" w:hAnsi="SimSun" w:cs="SimSun" w:hint="eastAsia"/>
+          <w:lang w:eastAsia="zh-CN"/>
+        </w:rPr>
+        <w:t>计</w:t>
+      </w:r>
+      <w:r>
+        <w:rPr>
+          <w:rFonts w:ascii="ＭＳ 明朝" w:eastAsia="ＭＳ 明朝" w:hAnsi="ＭＳ 明朝" w:cs="ＭＳ 明朝" w:hint="eastAsia"/>
+          <w:lang w:eastAsia="zh-CN"/>
+        </w:rPr>
+        <w:t>算的精度</w:t>
+      </w:r>
+      <w:r>
+        <w:rPr>
+          <w:rFonts w:ascii="SimSun" w:eastAsia="SimSun" w:hAnsi="SimSun" w:cs="SimSun" w:hint="eastAsia"/>
+          <w:lang w:eastAsia="zh-CN"/>
+        </w:rPr>
+        <w:t>误</w:t>
+      </w:r>
+      <w:r>
+        <w:rPr>
+          <w:rFonts w:ascii="ＭＳ 明朝" w:eastAsia="ＭＳ 明朝" w:hAnsi="ＭＳ 明朝" w:cs="ＭＳ 明朝" w:hint="eastAsia"/>
+          <w:lang w:eastAsia="zh-CN"/>
+        </w:rPr>
+        <w:t>差</w:t>
+      </w:r>
+      <w:r>
+        <w:rPr>
+          <w:rFonts w:ascii="SimSun" w:eastAsia="SimSun" w:hAnsi="SimSun" w:cs="SimSun" w:hint="eastAsia"/>
+          <w:lang w:eastAsia="zh-CN"/>
+        </w:rPr>
+        <w:t>问题</w:t>
+      </w:r>
+    </w:p>
+    <w:p>
+      <w:pPr>
+        <w:jc w:val="left"/>
+        <w:rPr>
+          <w:lang w:eastAsia="zh-CN"/>
+        </w:rPr>
+      </w:pPr>
+      <w:r>
+        <w:rPr>
+          <w:rFonts w:eastAsia="SimSun" w:hint="eastAsia"/>
+          <w:lang w:eastAsia="zh-CN"/>
+        </w:rPr>
+        <w:t>从上面的两个例子都可以看出，使用浮点数进行计算时，超过一定范围是出现误差。</w:t>
+      </w:r>
       <w:r>
         <w:rPr>
           <w:rFonts w:hint="eastAsia"/>
           <w:lang w:eastAsia="zh-CN"/>
         </w:rPr>
-        <w:t>浮点数</w:t>
+        <w:t>原因</w:t>
+      </w:r>
+      <w:r>
+        <w:rPr>
+          <w:rFonts w:eastAsia="SimSun" w:hint="eastAsia"/>
+          <w:lang w:eastAsia="zh-CN"/>
+        </w:rPr>
+        <w:t>是</w:t>
+      </w:r>
+      <w:r>
+        <w:rPr>
+          <w:rFonts w:hint="eastAsia"/>
+          <w:lang w:eastAsia="zh-CN"/>
+        </w:rPr>
+        <w:t>超出精度范</w:t>
       </w:r>
       <w:r>
         <w:rPr>
           <w:rFonts w:ascii="SimSun" w:eastAsia="SimSun" w:hAnsi="SimSun" w:cs="SimSun" w:hint="eastAsia"/>
           <w:lang w:eastAsia="zh-CN"/>
         </w:rPr>
+        <w:t>围</w:t>
+      </w:r>
+      <w:r>
+        <w:rPr>
+          <w:rFonts w:ascii="ＭＳ 明朝" w:eastAsia="ＭＳ 明朝" w:hAnsi="ＭＳ 明朝" w:cs="ＭＳ 明朝" w:hint="eastAsia"/>
+          <w:lang w:eastAsia="zh-CN"/>
+        </w:rPr>
+        <w:t>，无法精确</w:t>
+      </w:r>
+      <w:r>
+        <w:rPr>
+          <w:rFonts w:ascii="SimSun" w:eastAsia="SimSun" w:hAnsi="SimSun" w:cs="SimSun" w:hint="eastAsia"/>
+          <w:lang w:eastAsia="zh-CN"/>
+        </w:rPr>
         <w:t>计</w:t>
       </w:r>
       <w:r>
@@ -6933,101 +7072,256 @@
           <w:rFonts w:ascii="ＭＳ 明朝" w:eastAsia="ＭＳ 明朝" w:hAnsi="ＭＳ 明朝" w:cs="ＭＳ 明朝" w:hint="eastAsia"/>
           <w:lang w:eastAsia="zh-CN"/>
         </w:rPr>
-        <w:t>算的精度</w:t>
+        <w:t>算。</w:t>
+      </w:r>
+    </w:p>
+    <w:p>
+      <w:pPr>
+        <w:jc w:val="left"/>
+        <w:rPr>
+          <w:lang w:eastAsia="zh-CN"/>
+        </w:rPr>
+      </w:pPr>
+      <w:r>
+        <w:rPr>
+          <w:lang w:eastAsia="zh-CN"/>
+        </w:rPr>
+        <w:t>float</w:t>
+      </w:r>
+      <w:r>
+        <w:rPr>
+          <w:rFonts w:hint="eastAsia"/>
+          <w:lang w:eastAsia="zh-CN"/>
+        </w:rPr>
+        <w:t>和</w:t>
+      </w:r>
+      <w:r>
+        <w:rPr>
+          <w:lang w:eastAsia="zh-CN"/>
+        </w:rPr>
+        <w:t>double</w:t>
+      </w:r>
+      <w:r>
+        <w:rPr>
+          <w:rFonts w:hint="eastAsia"/>
+          <w:lang w:eastAsia="zh-CN"/>
+        </w:rPr>
+        <w:t>的精度是由尾数的位数来决定的。浮点数在内存中是按科学</w:t>
       </w:r>
       <w:r>
         <w:rPr>
           <w:rFonts w:ascii="SimSun" w:eastAsia="SimSun" w:hAnsi="SimSun" w:cs="SimSun" w:hint="eastAsia"/>
           <w:lang w:eastAsia="zh-CN"/>
         </w:rPr>
-        <w:t>误</w:t>
+        <w:t>计</w:t>
       </w:r>
       <w:r>
         <w:rPr>
           <w:rFonts w:ascii="ＭＳ 明朝" w:eastAsia="ＭＳ 明朝" w:hAnsi="ＭＳ 明朝" w:cs="ＭＳ 明朝" w:hint="eastAsia"/>
           <w:lang w:eastAsia="zh-CN"/>
         </w:rPr>
-        <w:t>差</w:t>
+        <w:t>数法来存</w:t>
       </w:r>
       <w:r>
         <w:rPr>
           <w:rFonts w:ascii="SimSun" w:eastAsia="SimSun" w:hAnsi="SimSun" w:cs="SimSun" w:hint="eastAsia"/>
           <w:lang w:eastAsia="zh-CN"/>
         </w:rPr>
-        <w:t>问题</w:t>
-      </w:r>
-    </w:p>
-    <w:p>
-      <w:pPr>
-        <w:jc w:val="left"/>
-        <w:rPr>
-          <w:lang w:eastAsia="zh-CN"/>
-        </w:rPr>
-      </w:pPr>
-      <w:r>
-        <w:rPr>
-          <w:rFonts w:eastAsia="SimSun" w:hint="eastAsia"/>
-          <w:lang w:eastAsia="zh-CN"/>
-        </w:rPr>
-        <w:t>从上面的两个例子都可以看出，使用浮点数进行计算时，超过一定范围是出现误差。</w:t>
+        <w:t>储</w:t>
+      </w:r>
+      <w:r>
+        <w:rPr>
+          <w:rFonts w:ascii="ＭＳ 明朝" w:eastAsia="ＭＳ 明朝" w:hAnsi="ＭＳ 明朝" w:cs="ＭＳ 明朝" w:hint="eastAsia"/>
+          <w:lang w:eastAsia="zh-CN"/>
+        </w:rPr>
+        <w:t>的，其整数部分始</w:t>
+      </w:r>
+      <w:r>
+        <w:rPr>
+          <w:rFonts w:ascii="SimSun" w:eastAsia="SimSun" w:hAnsi="SimSun" w:cs="SimSun" w:hint="eastAsia"/>
+          <w:lang w:eastAsia="zh-CN"/>
+        </w:rPr>
+        <w:t>终</w:t>
+      </w:r>
+      <w:r>
+        <w:rPr>
+          <w:rFonts w:ascii="ＭＳ 明朝" w:eastAsia="ＭＳ 明朝" w:hAnsi="ＭＳ 明朝" w:cs="ＭＳ 明朝" w:hint="eastAsia"/>
+          <w:lang w:eastAsia="zh-CN"/>
+        </w:rPr>
+        <w:t>是一个</w:t>
+      </w:r>
+      <w:r>
+        <w:rPr>
+          <w:rFonts w:ascii="SimSun" w:eastAsia="SimSun" w:hAnsi="SimSun" w:cs="SimSun" w:hint="eastAsia"/>
+          <w:lang w:eastAsia="zh-CN"/>
+        </w:rPr>
+        <w:t>隐</w:t>
+      </w:r>
+      <w:r>
+        <w:rPr>
+          <w:rFonts w:ascii="ＭＳ 明朝" w:eastAsia="ＭＳ 明朝" w:hAnsi="ＭＳ 明朝" w:cs="ＭＳ 明朝" w:hint="eastAsia"/>
+          <w:lang w:eastAsia="zh-CN"/>
+        </w:rPr>
+        <w:t>含着的“</w:t>
+      </w:r>
+      <w:r>
+        <w:rPr>
+          <w:lang w:eastAsia="zh-CN"/>
+        </w:rPr>
+        <w:t>1”</w:t>
       </w:r>
       <w:r>
         <w:rPr>
           <w:rFonts w:hint="eastAsia"/>
           <w:lang w:eastAsia="zh-CN"/>
         </w:rPr>
-        <w:t>原因</w:t>
-      </w:r>
-      <w:r>
-        <w:rPr>
-          <w:rFonts w:eastAsia="SimSun" w:hint="eastAsia"/>
-          <w:lang w:eastAsia="zh-CN"/>
-        </w:rPr>
-        <w:t>是</w:t>
+        <w:t>，由于它是不</w:t>
+      </w:r>
+      <w:r>
+        <w:rPr>
+          <w:rFonts w:ascii="SimSun" w:eastAsia="SimSun" w:hAnsi="SimSun" w:cs="SimSun" w:hint="eastAsia"/>
+          <w:lang w:eastAsia="zh-CN"/>
+        </w:rPr>
+        <w:t>变</w:t>
+      </w:r>
+      <w:r>
+        <w:rPr>
+          <w:rFonts w:ascii="ＭＳ 明朝" w:eastAsia="ＭＳ 明朝" w:hAnsi="ＭＳ 明朝" w:cs="ＭＳ 明朝" w:hint="eastAsia"/>
+          <w:lang w:eastAsia="zh-CN"/>
+        </w:rPr>
+        <w:t>的，故不能</w:t>
+      </w:r>
+      <w:r>
+        <w:rPr>
+          <w:rFonts w:ascii="SimSun" w:eastAsia="SimSun" w:hAnsi="SimSun" w:cs="SimSun" w:hint="eastAsia"/>
+          <w:lang w:eastAsia="zh-CN"/>
+        </w:rPr>
+        <w:t>对</w:t>
+      </w:r>
+      <w:r>
+        <w:rPr>
+          <w:rFonts w:ascii="ＭＳ 明朝" w:eastAsia="ＭＳ 明朝" w:hAnsi="ＭＳ 明朝" w:cs="ＭＳ 明朝" w:hint="eastAsia"/>
+          <w:lang w:eastAsia="zh-CN"/>
+        </w:rPr>
+        <w:t>精度造成影响。</w:t>
+      </w:r>
+    </w:p>
+    <w:p>
+      <w:pPr>
+        <w:jc w:val="left"/>
+        <w:rPr>
+          <w:lang w:eastAsia="zh-CN"/>
+        </w:rPr>
+      </w:pPr>
+    </w:p>
+    <w:p>
+      <w:pPr>
+        <w:jc w:val="left"/>
+        <w:rPr>
+          <w:lang w:eastAsia="zh-CN"/>
+        </w:rPr>
+      </w:pPr>
+      <w:r>
+        <w:rPr>
+          <w:lang w:eastAsia="zh-CN"/>
+        </w:rPr>
+        <w:t>float</w:t>
       </w:r>
       <w:r>
         <w:rPr>
           <w:rFonts w:hint="eastAsia"/>
           <w:lang w:eastAsia="zh-CN"/>
         </w:rPr>
-        <w:t>超出精度范</w:t>
+        <w:t>：</w:t>
+      </w:r>
+      <w:r>
+        <w:rPr>
+          <w:lang w:eastAsia="zh-CN"/>
+        </w:rPr>
+        <w:t>2^23 = 8388608</w:t>
+      </w:r>
+      <w:r>
+        <w:rPr>
+          <w:rFonts w:hint="eastAsia"/>
+          <w:lang w:eastAsia="zh-CN"/>
+        </w:rPr>
+        <w:t>，一共七位，</w:t>
       </w:r>
       <w:r>
         <w:rPr>
           <w:rFonts w:ascii="SimSun" w:eastAsia="SimSun" w:hAnsi="SimSun" w:cs="SimSun" w:hint="eastAsia"/>
           <w:lang w:eastAsia="zh-CN"/>
         </w:rPr>
-        <w:t>围</w:t>
+        <w:t>这</w:t>
       </w:r>
       <w:r>
         <w:rPr>
           <w:rFonts w:ascii="ＭＳ 明朝" w:eastAsia="ＭＳ 明朝" w:hAnsi="ＭＳ 明朝" w:cs="ＭＳ 明朝" w:hint="eastAsia"/>
           <w:lang w:eastAsia="zh-CN"/>
         </w:rPr>
-        <w:t>，无法精确</w:t>
+        <w:t>意味着最多能有</w:t>
+      </w:r>
+      <w:r>
+        <w:rPr>
+          <w:lang w:eastAsia="zh-CN"/>
+        </w:rPr>
+        <w:t>7</w:t>
+      </w:r>
+      <w:r>
+        <w:rPr>
+          <w:rFonts w:hint="eastAsia"/>
+          <w:lang w:eastAsia="zh-CN"/>
+        </w:rPr>
+        <w:t>位有效数字，但</w:t>
       </w:r>
       <w:r>
         <w:rPr>
           <w:rFonts w:ascii="SimSun" w:eastAsia="SimSun" w:hAnsi="SimSun" w:cs="SimSun" w:hint="eastAsia"/>
           <w:lang w:eastAsia="zh-CN"/>
         </w:rPr>
-        <w:t>计</w:t>
+        <w:t>绝对</w:t>
       </w:r>
       <w:r>
         <w:rPr>
           <w:rFonts w:ascii="ＭＳ 明朝" w:eastAsia="ＭＳ 明朝" w:hAnsi="ＭＳ 明朝" w:cs="ＭＳ 明朝" w:hint="eastAsia"/>
           <w:lang w:eastAsia="zh-CN"/>
         </w:rPr>
-        <w:t>算。</w:t>
-      </w:r>
-    </w:p>
-    <w:p>
-      <w:pPr>
-        <w:jc w:val="left"/>
-        <w:rPr>
-          <w:lang w:eastAsia="zh-CN"/>
-        </w:rPr>
-      </w:pPr>
+        <w:t>能保</w:t>
+      </w:r>
+      <w:r>
+        <w:rPr>
+          <w:rFonts w:ascii="SimSun" w:eastAsia="SimSun" w:hAnsi="SimSun" w:cs="SimSun" w:hint="eastAsia"/>
+          <w:lang w:eastAsia="zh-CN"/>
+        </w:rPr>
+        <w:t>证</w:t>
+      </w:r>
+      <w:r>
+        <w:rPr>
+          <w:rFonts w:ascii="ＭＳ 明朝" w:eastAsia="ＭＳ 明朝" w:hAnsi="ＭＳ 明朝" w:cs="ＭＳ 明朝" w:hint="eastAsia"/>
+          <w:lang w:eastAsia="zh-CN"/>
+        </w:rPr>
+        <w:t>的</w:t>
+      </w:r>
+      <w:r>
+        <w:rPr>
+          <w:rFonts w:ascii="SimSun" w:eastAsia="SimSun" w:hAnsi="SimSun" w:cs="SimSun" w:hint="eastAsia"/>
+          <w:lang w:eastAsia="zh-CN"/>
+        </w:rPr>
+        <w:t>为</w:t>
+      </w:r>
+      <w:r>
+        <w:rPr>
+          <w:lang w:eastAsia="zh-CN"/>
+        </w:rPr>
+        <w:t>6</w:t>
+      </w:r>
+      <w:r>
+        <w:rPr>
+          <w:rFonts w:hint="eastAsia"/>
+          <w:lang w:eastAsia="zh-CN"/>
+        </w:rPr>
+        <w:t>位，也即</w:t>
+      </w:r>
       <w:r>
         <w:rPr>
           <w:lang w:eastAsia="zh-CN"/>
@@ -7039,275 +7333,32 @@
           <w:rFonts w:hint="eastAsia"/>
           <w:lang w:eastAsia="zh-CN"/>
         </w:rPr>
-        <w:t>和</w:t>
-      </w:r>
-      <w:r>
-        <w:rPr>
-          <w:lang w:eastAsia="zh-CN"/>
-        </w:rPr>
-        <w:t>double</w:t>
+        <w:t>的精度</w:t>
+      </w:r>
+      <w:r>
+        <w:rPr>
+          <w:rFonts w:ascii="SimSun" w:eastAsia="SimSun" w:hAnsi="SimSun" w:cs="SimSun" w:hint="eastAsia"/>
+          <w:lang w:eastAsia="zh-CN"/>
+        </w:rPr>
+        <w:t>为</w:t>
+      </w:r>
+      <w:r>
+        <w:rPr>
+          <w:lang w:eastAsia="zh-CN"/>
+        </w:rPr>
+        <w:t>6~7</w:t>
       </w:r>
       <w:r>
         <w:rPr>
           <w:rFonts w:hint="eastAsia"/>
           <w:lang w:eastAsia="zh-CN"/>
         </w:rPr>
-        <w:t>的精度是由尾数的位数来决定的。浮点数在内存中是按科学</w:t>
-      </w:r>
-      <w:r>
-        <w:rPr>
-          <w:rFonts w:ascii="SimSun" w:eastAsia="SimSun" w:hAnsi="SimSun" w:cs="SimSun" w:hint="eastAsia"/>
-          <w:lang w:eastAsia="zh-CN"/>
-        </w:rPr>
-        <w:t>计</w:t>
-      </w:r>
-      <w:r>
-        <w:rPr>
-          <w:rFonts w:ascii="ＭＳ 明朝" w:eastAsia="ＭＳ 明朝" w:hAnsi="ＭＳ 明朝" w:cs="ＭＳ 明朝" w:hint="eastAsia"/>
-          <w:lang w:eastAsia="zh-CN"/>
-        </w:rPr>
-        <w:t>数法来存</w:t>
-      </w:r>
-      <w:r>
-        <w:rPr>
-          <w:rFonts w:ascii="SimSun" w:eastAsia="SimSun" w:hAnsi="SimSun" w:cs="SimSun" w:hint="eastAsia"/>
-          <w:lang w:eastAsia="zh-CN"/>
-        </w:rPr>
-        <w:t>储</w:t>
-      </w:r>
-      <w:r>
-        <w:rPr>
-          <w:rFonts w:ascii="ＭＳ 明朝" w:eastAsia="ＭＳ 明朝" w:hAnsi="ＭＳ 明朝" w:cs="ＭＳ 明朝" w:hint="eastAsia"/>
-          <w:lang w:eastAsia="zh-CN"/>
-        </w:rPr>
-        <w:t>的，其整数部分始</w:t>
-      </w:r>
-      <w:r>
-        <w:rPr>
-          <w:rFonts w:ascii="SimSun" w:eastAsia="SimSun" w:hAnsi="SimSun" w:cs="SimSun" w:hint="eastAsia"/>
-          <w:lang w:eastAsia="zh-CN"/>
-        </w:rPr>
-        <w:t>终</w:t>
-      </w:r>
-      <w:r>
-        <w:rPr>
-          <w:rFonts w:ascii="ＭＳ 明朝" w:eastAsia="ＭＳ 明朝" w:hAnsi="ＭＳ 明朝" w:cs="ＭＳ 明朝" w:hint="eastAsia"/>
-          <w:lang w:eastAsia="zh-CN"/>
-        </w:rPr>
-        <w:t>是一个</w:t>
-      </w:r>
-      <w:r>
-        <w:rPr>
-          <w:rFonts w:ascii="SimSun" w:eastAsia="SimSun" w:hAnsi="SimSun" w:cs="SimSun" w:hint="eastAsia"/>
-          <w:lang w:eastAsia="zh-CN"/>
-        </w:rPr>
-        <w:t>隐</w:t>
-      </w:r>
-      <w:r>
-        <w:rPr>
-          <w:rFonts w:ascii="ＭＳ 明朝" w:eastAsia="ＭＳ 明朝" w:hAnsi="ＭＳ 明朝" w:cs="ＭＳ 明朝" w:hint="eastAsia"/>
-          <w:lang w:eastAsia="zh-CN"/>
-        </w:rPr>
-        <w:t>含着的“</w:t>
-      </w:r>
-      <w:r>
-        <w:rPr>
-          <w:lang w:eastAsia="zh-CN"/>
-        </w:rPr>
-        <w:t>1”</w:t>
-      </w:r>
-      <w:r>
-        <w:rPr>
-          <w:rFonts w:hint="eastAsia"/>
-          <w:lang w:eastAsia="zh-CN"/>
-        </w:rPr>
-        <w:t>，由于它是不</w:t>
-      </w:r>
-      <w:r>
-        <w:rPr>
-          <w:rFonts w:ascii="SimSun" w:eastAsia="SimSun" w:hAnsi="SimSun" w:cs="SimSun" w:hint="eastAsia"/>
-          <w:lang w:eastAsia="zh-CN"/>
-        </w:rPr>
-        <w:t>变</w:t>
-      </w:r>
-      <w:r>
-        <w:rPr>
-          <w:rFonts w:ascii="ＭＳ 明朝" w:eastAsia="ＭＳ 明朝" w:hAnsi="ＭＳ 明朝" w:cs="ＭＳ 明朝" w:hint="eastAsia"/>
-          <w:lang w:eastAsia="zh-CN"/>
-        </w:rPr>
-        <w:t>的，故不能</w:t>
-      </w:r>
-      <w:r>
-        <w:rPr>
-          <w:rFonts w:ascii="SimSun" w:eastAsia="SimSun" w:hAnsi="SimSun" w:cs="SimSun" w:hint="eastAsia"/>
-          <w:lang w:eastAsia="zh-CN"/>
-        </w:rPr>
-        <w:t>对</w:t>
-      </w:r>
-      <w:r>
-        <w:rPr>
-          <w:rFonts w:ascii="ＭＳ 明朝" w:eastAsia="ＭＳ 明朝" w:hAnsi="ＭＳ 明朝" w:cs="ＭＳ 明朝" w:hint="eastAsia"/>
-          <w:lang w:eastAsia="zh-CN"/>
-        </w:rPr>
-        <w:t>精度造成影响。</w:t>
-      </w:r>
-    </w:p>
-    <w:p>
-      <w:pPr>
-        <w:jc w:val="left"/>
-        <w:rPr>
-          <w:lang w:eastAsia="zh-CN"/>
-        </w:rPr>
-      </w:pPr>
-    </w:p>
-    <w:p>
-      <w:pPr>
-        <w:jc w:val="left"/>
-        <w:rPr>
-          <w:lang w:eastAsia="zh-CN"/>
-        </w:rPr>
-      </w:pPr>
-      <w:r>
-        <w:rPr>
-          <w:lang w:eastAsia="zh-CN"/>
-        </w:rPr>
-        <w:t>float</w:t>
-      </w:r>
-      <w:r>
-        <w:rPr>
-          <w:rFonts w:hint="eastAsia"/>
-          <w:lang w:eastAsia="zh-CN"/>
-        </w:rPr>
-        <w:t>：</w:t>
-      </w:r>
-      <w:r>
-        <w:rPr>
-          <w:lang w:eastAsia="zh-CN"/>
-        </w:rPr>
-        <w:t>2^23 = 8388608</w:t>
-      </w:r>
-      <w:r>
-        <w:rPr>
-          <w:rFonts w:hint="eastAsia"/>
-          <w:lang w:eastAsia="zh-CN"/>
-        </w:rPr>
-        <w:t>，一共七位，</w:t>
-      </w:r>
-      <w:r>
-        <w:rPr>
-          <w:rFonts w:ascii="SimSun" w:eastAsia="SimSun" w:hAnsi="SimSun" w:cs="SimSun" w:hint="eastAsia"/>
-          <w:lang w:eastAsia="zh-CN"/>
-        </w:rPr>
-        <w:t>这</w:t>
-      </w:r>
-      <w:r>
-        <w:rPr>
-          <w:rFonts w:ascii="ＭＳ 明朝" w:eastAsia="ＭＳ 明朝" w:hAnsi="ＭＳ 明朝" w:cs="ＭＳ 明朝" w:hint="eastAsia"/>
-          <w:lang w:eastAsia="zh-CN"/>
-        </w:rPr>
-        <w:t>意味着最多能有</w:t>
-      </w:r>
-      <w:r>
-        <w:rPr>
-          <w:lang w:eastAsia="zh-CN"/>
-        </w:rPr>
-        <w:t>7</w:t>
-      </w:r>
-      <w:r>
-        <w:rPr>
-          <w:rFonts w:hint="eastAsia"/>
-          <w:lang w:eastAsia="zh-CN"/>
-        </w:rPr>
-        <w:t>位有效数字，但</w:t>
-      </w:r>
-      <w:r>
-        <w:rPr>
-          <w:rFonts w:ascii="SimSun" w:eastAsia="SimSun" w:hAnsi="SimSun" w:cs="SimSun" w:hint="eastAsia"/>
-          <w:lang w:eastAsia="zh-CN"/>
-        </w:rPr>
-        <w:t>绝对</w:t>
-      </w:r>
-      <w:r>
-        <w:rPr>
-          <w:rFonts w:ascii="ＭＳ 明朝" w:eastAsia="ＭＳ 明朝" w:hAnsi="ＭＳ 明朝" w:cs="ＭＳ 明朝" w:hint="eastAsia"/>
-          <w:lang w:eastAsia="zh-CN"/>
-        </w:rPr>
-        <w:t>能保</w:t>
-      </w:r>
-      <w:r>
-        <w:rPr>
-          <w:rFonts w:ascii="SimSun" w:eastAsia="SimSun" w:hAnsi="SimSun" w:cs="SimSun" w:hint="eastAsia"/>
-          <w:lang w:eastAsia="zh-CN"/>
-        </w:rPr>
-        <w:t>证</w:t>
-      </w:r>
-      <w:r>
-        <w:rPr>
-          <w:rFonts w:ascii="ＭＳ 明朝" w:eastAsia="ＭＳ 明朝" w:hAnsi="ＭＳ 明朝" w:cs="ＭＳ 明朝" w:hint="eastAsia"/>
-          <w:lang w:eastAsia="zh-CN"/>
-        </w:rPr>
-        <w:t>的</w:t>
-      </w:r>
-      <w:r>
-        <w:rPr>
-          <w:rFonts w:ascii="SimSun" w:eastAsia="SimSun" w:hAnsi="SimSun" w:cs="SimSun" w:hint="eastAsia"/>
-          <w:lang w:eastAsia="zh-CN"/>
-        </w:rPr>
-        <w:t>为</w:t>
-      </w:r>
-      <w:r>
-        <w:rPr>
-          <w:lang w:eastAsia="zh-CN"/>
-        </w:rPr>
-        <w:t>6</w:t>
-      </w:r>
-      <w:r>
-        <w:rPr>
-          <w:rFonts w:hint="eastAsia"/>
-          <w:lang w:eastAsia="zh-CN"/>
-        </w:rPr>
-        <w:t>位，也即</w:t>
-      </w:r>
-      <w:r>
-        <w:rPr>
-          <w:lang w:eastAsia="zh-CN"/>
-        </w:rPr>
-        <w:t>float</w:t>
-      </w:r>
-      <w:r>
-        <w:rPr>
-          <w:rFonts w:hint="eastAsia"/>
-          <w:lang w:eastAsia="zh-CN"/>
-        </w:rPr>
-        <w:t>的精度</w:t>
-      </w:r>
-      <w:r>
-        <w:rPr>
-          <w:rFonts w:ascii="SimSun" w:eastAsia="SimSun" w:hAnsi="SimSun" w:cs="SimSun" w:hint="eastAsia"/>
-          <w:lang w:eastAsia="zh-CN"/>
-        </w:rPr>
-        <w:t>为</w:t>
-      </w:r>
-      <w:r>
-        <w:rPr>
-          <w:lang w:eastAsia="zh-CN"/>
-        </w:rPr>
-        <w:t>6~7</w:t>
-      </w:r>
-      <w:r>
-        <w:rPr>
-          <w:rFonts w:hint="eastAsia"/>
-          <w:lang w:eastAsia="zh-CN"/>
-        </w:rPr>
         <w:t>位有效数字；</w:t>
       </w:r>
     </w:p>
     <w:p>
       <w:pPr>
         <w:jc w:val="left"/>
-        <w:rPr>
-          <w:rFonts w:hint="eastAsia"/>
-        </w:rPr>
       </w:pPr>
       <w:r>
         <w:rPr>
@@ -8239,17 +8290,29 @@
           <w:kern w:val="0"/>
           <w:sz w:val="18"/>
           <w:szCs w:val="18"/>
-        </w:rPr>
-      </w:pPr>
-      <w:r>
-        <w:rPr>
-          <w:rFonts w:ascii="ＭＳ ゴシック" w:eastAsia="ＭＳ ゴシック" w:cs="ＭＳ ゴシック"/>
-          <w:color w:val="000000"/>
-          <w:kern w:val="0"/>
-          <w:sz w:val="18"/>
-          <w:szCs w:val="18"/>
-        </w:rPr>
-        <w:t xml:space="preserve">    }</w:t>
+          <w:lang w:eastAsia="zh-CN"/>
+        </w:rPr>
+      </w:pPr>
+      <w:r>
+        <w:rPr>
+          <w:rFonts w:ascii="ＭＳ ゴシック" w:eastAsia="ＭＳ ゴシック" w:cs="ＭＳ ゴシック"/>
+          <w:color w:val="000000"/>
+          <w:kern w:val="0"/>
+          <w:sz w:val="18"/>
+          <w:szCs w:val="18"/>
+        </w:rPr>
+        <w:t xml:space="preserve">    </w:t>
+      </w:r>
+      <w:r>
+        <w:rPr>
+          <w:rFonts w:ascii="ＭＳ ゴシック" w:eastAsia="ＭＳ ゴシック" w:cs="ＭＳ ゴシック"/>
+          <w:color w:val="000000"/>
+          <w:kern w:val="0"/>
+          <w:sz w:val="18"/>
+          <w:szCs w:val="18"/>
+          <w:lang w:eastAsia="zh-CN"/>
+        </w:rPr>
+        <w:t>}</w:t>
       </w:r>
     </w:p>
     <w:p>
@@ -8263,6 +8326,7 @@
           <w:kern w:val="0"/>
           <w:sz w:val="18"/>
           <w:szCs w:val="18"/>
+          <w:lang w:eastAsia="zh-CN"/>
         </w:rPr>
       </w:pPr>
     </w:p>
@@ -8277,15 +8341,17 @@
           <w:kern w:val="0"/>
           <w:sz w:val="18"/>
           <w:szCs w:val="18"/>
-        </w:rPr>
-      </w:pPr>
-      <w:r>
-        <w:rPr>
-          <w:rFonts w:ascii="ＭＳ ゴシック" w:eastAsia="ＭＳ ゴシック" w:cs="ＭＳ ゴシック"/>
-          <w:color w:val="000000"/>
-          <w:kern w:val="0"/>
-          <w:sz w:val="18"/>
-          <w:szCs w:val="18"/>
+          <w:lang w:eastAsia="zh-CN"/>
+        </w:rPr>
+      </w:pPr>
+      <w:r>
+        <w:rPr>
+          <w:rFonts w:ascii="ＭＳ ゴシック" w:eastAsia="ＭＳ ゴシック" w:cs="ＭＳ ゴシック"/>
+          <w:color w:val="000000"/>
+          <w:kern w:val="0"/>
+          <w:sz w:val="18"/>
+          <w:szCs w:val="18"/>
+          <w:lang w:eastAsia="zh-CN"/>
         </w:rPr>
         <w:t>}</w:t>
       </w:r>
@@ -8301,15 +8367,17 @@
           <w:kern w:val="0"/>
           <w:sz w:val="18"/>
           <w:szCs w:val="18"/>
-        </w:rPr>
-      </w:pPr>
-      <w:r>
-        <w:rPr>
-          <w:rFonts w:ascii="ＭＳ ゴシック" w:eastAsia="ＭＳ ゴシック" w:cs="ＭＳ ゴシック"/>
-          <w:color w:val="000000"/>
-          <w:kern w:val="0"/>
-          <w:sz w:val="18"/>
-          <w:szCs w:val="18"/>
+          <w:lang w:eastAsia="zh-CN"/>
+        </w:rPr>
+      </w:pPr>
+      <w:r>
+        <w:rPr>
+          <w:rFonts w:ascii="ＭＳ ゴシック" w:eastAsia="ＭＳ ゴシック" w:cs="ＭＳ ゴシック"/>
+          <w:color w:val="000000"/>
+          <w:kern w:val="0"/>
+          <w:sz w:val="18"/>
+          <w:szCs w:val="18"/>
+          <w:lang w:eastAsia="zh-CN"/>
         </w:rPr>
         <w:t>0.060000000000000005</w:t>
       </w:r>
@@ -8325,15 +8393,17 @@
           <w:kern w:val="0"/>
           <w:sz w:val="18"/>
           <w:szCs w:val="18"/>
-        </w:rPr>
-      </w:pPr>
-      <w:r>
-        <w:rPr>
-          <w:rFonts w:ascii="ＭＳ ゴシック" w:eastAsia="ＭＳ ゴシック" w:cs="ＭＳ ゴシック"/>
-          <w:color w:val="000000"/>
-          <w:kern w:val="0"/>
-          <w:sz w:val="18"/>
-          <w:szCs w:val="18"/>
+          <w:lang w:eastAsia="zh-CN"/>
+        </w:rPr>
+      </w:pPr>
+      <w:r>
+        <w:rPr>
+          <w:rFonts w:ascii="ＭＳ ゴシック" w:eastAsia="ＭＳ ゴシック" w:cs="ＭＳ ゴシック"/>
+          <w:color w:val="000000"/>
+          <w:kern w:val="0"/>
+          <w:sz w:val="18"/>
+          <w:szCs w:val="18"/>
+          <w:lang w:eastAsia="zh-CN"/>
         </w:rPr>
         <w:t>0.5800000000000001</w:t>
       </w:r>
@@ -8349,15 +8419,17 @@
           <w:kern w:val="0"/>
           <w:sz w:val="18"/>
           <w:szCs w:val="18"/>
-        </w:rPr>
-      </w:pPr>
-      <w:r>
-        <w:rPr>
-          <w:rFonts w:ascii="ＭＳ ゴシック" w:eastAsia="ＭＳ ゴシック" w:cs="ＭＳ ゴシック"/>
-          <w:color w:val="000000"/>
-          <w:kern w:val="0"/>
-          <w:sz w:val="18"/>
-          <w:szCs w:val="18"/>
+          <w:lang w:eastAsia="zh-CN"/>
+        </w:rPr>
+      </w:pPr>
+      <w:r>
+        <w:rPr>
+          <w:rFonts w:ascii="ＭＳ ゴシック" w:eastAsia="ＭＳ ゴシック" w:cs="ＭＳ ゴシック"/>
+          <w:color w:val="000000"/>
+          <w:kern w:val="0"/>
+          <w:sz w:val="18"/>
+          <w:szCs w:val="18"/>
+          <w:lang w:eastAsia="zh-CN"/>
         </w:rPr>
         <w:lastRenderedPageBreak/>
         <w:t>401.49999999999994</w:t>
@@ -8374,15 +8446,17 @@
           <w:kern w:val="0"/>
           <w:sz w:val="18"/>
           <w:szCs w:val="18"/>
-        </w:rPr>
-      </w:pPr>
-      <w:r>
-        <w:rPr>
-          <w:rFonts w:ascii="ＭＳ ゴシック" w:eastAsia="ＭＳ ゴシック" w:cs="ＭＳ ゴシック"/>
-          <w:color w:val="000000"/>
-          <w:kern w:val="0"/>
-          <w:sz w:val="18"/>
-          <w:szCs w:val="18"/>
+          <w:lang w:eastAsia="zh-CN"/>
+        </w:rPr>
+      </w:pPr>
+      <w:r>
+        <w:rPr>
+          <w:rFonts w:ascii="ＭＳ ゴシック" w:eastAsia="ＭＳ ゴシック" w:cs="ＭＳ ゴシック"/>
+          <w:color w:val="000000"/>
+          <w:kern w:val="0"/>
+          <w:sz w:val="18"/>
+          <w:szCs w:val="18"/>
+          <w:lang w:eastAsia="zh-CN"/>
         </w:rPr>
         <w:t>1.2329999999999999</w:t>
       </w:r>
@@ -8391,7 +8465,7 @@
       <w:pPr>
         <w:jc w:val="left"/>
         <w:rPr>
-          <w:rFonts w:hint="eastAsia"/>
+          <w:lang w:eastAsia="zh-CN"/>
         </w:rPr>
       </w:pPr>
     </w:p>
@@ -8447,7 +8521,7 @@
       <w:pPr>
         <w:jc w:val="left"/>
         <w:rPr>
-          <w:rFonts w:eastAsia="SimSun" w:hint="eastAsia"/>
+          <w:rFonts w:eastAsia="SimSun"/>
           <w:lang w:eastAsia="zh-CN"/>
         </w:rPr>
       </w:pPr>
@@ -8579,7 +8653,7 @@
       <w:pPr>
         <w:jc w:val="left"/>
         <w:rPr>
-          <w:rFonts w:eastAsia="SimSun" w:hint="eastAsia"/>
+          <w:rFonts w:eastAsia="SimSun"/>
           <w:lang w:eastAsia="zh-CN"/>
         </w:rPr>
       </w:pPr>
@@ -8626,7 +8700,7 @@
       <w:pPr>
         <w:jc w:val="left"/>
         <w:rPr>
-          <w:rFonts w:eastAsia="SimSun" w:hint="eastAsia"/>
+          <w:rFonts w:eastAsia="SimSun"/>
           <w:lang w:eastAsia="zh-CN"/>
         </w:rPr>
       </w:pPr>
@@ -8654,6 +8728,7 @@
       <w:r>
         <w:rPr>
           <w:rFonts w:hint="eastAsia"/>
+          <w:lang w:eastAsia="zh-CN"/>
         </w:rPr>
         <w:t>String</w:t>
       </w:r>
@@ -11062,7 +11137,7 @@
         <w:adjustRightInd w:val="0"/>
         <w:jc w:val="left"/>
         <w:rPr>
-          <w:rFonts w:ascii="ＭＳ ゴシック" w:eastAsia="SimSun" w:cs="ＭＳ ゴシック" w:hint="eastAsia"/>
+          <w:rFonts w:ascii="ＭＳ ゴシック" w:eastAsia="SimSun" w:cs="ＭＳ ゴシック"/>
           <w:color w:val="000000"/>
           <w:kern w:val="0"/>
           <w:sz w:val="18"/>
@@ -11368,7 +11443,7 @@
       <w:pPr>
         <w:jc w:val="left"/>
         <w:rPr>
-          <w:rFonts w:eastAsia="SimSun" w:hint="eastAsia"/>
+          <w:rFonts w:eastAsia="SimSun"/>
           <w:lang w:eastAsia="zh-CN"/>
         </w:rPr>
       </w:pPr>
@@ -11406,7 +11481,7 @@
       <w:pPr>
         <w:jc w:val="left"/>
         <w:rPr>
-          <w:rFonts w:eastAsia="SimSun" w:hint="eastAsia"/>
+          <w:rFonts w:eastAsia="SimSun"/>
           <w:lang w:eastAsia="zh-CN"/>
         </w:rPr>
       </w:pPr>
@@ -11422,7 +11497,7 @@
       <w:pPr>
         <w:jc w:val="left"/>
         <w:rPr>
-          <w:rFonts w:eastAsia="SimSun" w:hint="eastAsia"/>
+          <w:rFonts w:eastAsia="SimSun"/>
           <w:lang w:eastAsia="zh-CN"/>
         </w:rPr>
       </w:pPr>
